--- a/theory/DBMS/google.docx
+++ b/theory/DBMS/google.docx
@@ -1,6 +1,6 @@
 
 <file path=word/document.xml><?xml version="1.0" encoding="utf-8"?>
-<w:document xmlns:wpc="http://schemas.microsoft.com/office/word/2010/wordprocessingCanvas" xmlns:cx="http://schemas.microsoft.com/office/drawing/2014/chartex" xmlns:cx1="http://schemas.microsoft.com/office/drawing/2015/9/8/chartex" xmlns:mc="http://schemas.openxmlformats.org/markup-compatibility/2006" xmlns:o="urn:schemas-microsoft-com:office:office" xmlns:r="http://schemas.openxmlformats.org/officeDocument/2006/relationships" xmlns:m="http://schemas.openxmlformats.org/officeDocument/2006/math" xmlns:v="urn:schemas-microsoft-com:vml" xmlns:wp14="http://schemas.microsoft.com/office/word/2010/wordprocessingDrawing" xmlns:wp="http://schemas.openxmlformats.org/drawingml/2006/wordprocessingDrawing" xmlns:w10="urn:schemas-microsoft-com:office:word" xmlns:w="http://schemas.openxmlformats.org/wordprocessingml/2006/main" xmlns:w14="http://schemas.microsoft.com/office/word/2010/wordml" xmlns:w15="http://schemas.microsoft.com/office/word/2012/wordml" xmlns:w16se="http://schemas.microsoft.com/office/word/2015/wordml/symex" xmlns:wpg="http://schemas.microsoft.com/office/word/2010/wordprocessingGroup" xmlns:wpi="http://schemas.microsoft.com/office/word/2010/wordprocessingInk" xmlns:wne="http://schemas.microsoft.com/office/word/2006/wordml" xmlns:wps="http://schemas.microsoft.com/office/word/2010/wordprocessingShape" mc:Ignorable="w14 w15 w16se wp14">
+<w:document xmlns:wpc="http://schemas.microsoft.com/office/word/2010/wordprocessingCanvas" xmlns:cx="http://schemas.microsoft.com/office/drawing/2014/chartex" xmlns:cx1="http://schemas.microsoft.com/office/drawing/2015/9/8/chartex" xmlns:cx2="http://schemas.microsoft.com/office/drawing/2015/10/21/chartex" xmlns:cx3="http://schemas.microsoft.com/office/drawing/2016/5/9/chartex" xmlns:cx4="http://schemas.microsoft.com/office/drawing/2016/5/10/chartex" xmlns:cx5="http://schemas.microsoft.com/office/drawing/2016/5/11/chartex" xmlns:cx6="http://schemas.microsoft.com/office/drawing/2016/5/12/chartex" xmlns:cx7="http://schemas.microsoft.com/office/drawing/2016/5/13/chartex" xmlns:cx8="http://schemas.microsoft.com/office/drawing/2016/5/14/chartex" xmlns:mc="http://schemas.openxmlformats.org/markup-compatibility/2006" xmlns:aink="http://schemas.microsoft.com/office/drawing/2016/ink" xmlns:am3d="http://schemas.microsoft.com/office/drawing/2017/model3d" xmlns:o="urn:schemas-microsoft-com:office:office" xmlns:oel="http://schemas.microsoft.com/office/2019/extlst" xmlns:r="http://schemas.openxmlformats.org/officeDocument/2006/relationships" xmlns:m="http://schemas.openxmlformats.org/officeDocument/2006/math" xmlns:v="urn:schemas-microsoft-com:vml" xmlns:wp14="http://schemas.microsoft.com/office/word/2010/wordprocessingDrawing" xmlns:wp="http://schemas.openxmlformats.org/drawingml/2006/wordprocessingDrawing" xmlns:w10="urn:schemas-microsoft-com:office:word" xmlns:w="http://schemas.openxmlformats.org/wordprocessingml/2006/main" xmlns:w14="http://schemas.microsoft.com/office/word/2010/wordml" xmlns:w15="http://schemas.microsoft.com/office/word/2012/wordml" xmlns:w16cex="http://schemas.microsoft.com/office/word/2018/wordml/cex" xmlns:w16cid="http://schemas.microsoft.com/office/word/2016/wordml/cid" xmlns:w16="http://schemas.microsoft.com/office/word/2018/wordml" xmlns:w16sdtdh="http://schemas.microsoft.com/office/word/2020/wordml/sdtdatahash" xmlns:w16se="http://schemas.microsoft.com/office/word/2015/wordml/symex" xmlns:wpg="http://schemas.microsoft.com/office/word/2010/wordprocessingGroup" xmlns:wpi="http://schemas.microsoft.com/office/word/2010/wordprocessingInk" xmlns:wne="http://schemas.microsoft.com/office/word/2006/wordml" xmlns:wps="http://schemas.microsoft.com/office/word/2010/wordprocessingShape" mc:Ignorable="w14 w15 w16se w16cid w16 w16cex w16sdtdh wp14">
   <w:body>
     <w:p>
       <w:r>
@@ -101,9 +101,382 @@
       <w:r>
         <w:t>Q12. Let’s say we have two tables, transactions and products. Hypothetically the transactions table consists of over a billion rows of purchases bought by users.</w:t>
       </w:r>
-      <w:bookmarkStart w:id="0" w:name="_GoBack"/>
-      <w:bookmarkEnd w:id="0"/>
-    </w:p>
+    </w:p>
+    <w:p>
+      <w:r>
+        <w:t>Q20</w:t>
+      </w:r>
+      <w:r>
+        <w:tab/>
+        <w:t>Explain the concept of database locking and different types of locks used for concurrency control.</w:t>
+      </w:r>
+    </w:p>
+    <w:p>
+      <w:r>
+        <w:t>Q21</w:t>
+      </w:r>
+      <w:r>
+        <w:tab/>
+        <w:t>Discuss the concept of materialized views in a database and their advantages and limitations.</w:t>
+      </w:r>
+    </w:p>
+    <w:p>
+      <w:r>
+        <w:t>Q22</w:t>
+      </w:r>
+      <w:r>
+        <w:tab/>
+        <w:t>Explain the concept of database denormalization and scenarios where it may be beneficial.</w:t>
+      </w:r>
+    </w:p>
+    <w:p>
+      <w:r>
+        <w:t>Q23</w:t>
+      </w:r>
+      <w:r>
+        <w:tab/>
+        <w:t>What are the different types of database indexes, and how do they impact query performance?</w:t>
+      </w:r>
+    </w:p>
+    <w:p>
+      <w:r>
+        <w:t>Q24</w:t>
+      </w:r>
+      <w:r>
+        <w:tab/>
+        <w:t>Discuss the differences between OLTP (Online Transaction Processing) and OLAP (Online Analytical Processing) databases.</w:t>
+      </w:r>
+    </w:p>
+    <w:p>
+      <w:r>
+        <w:t>Q25</w:t>
+      </w:r>
+      <w:r>
+        <w:tab/>
+        <w:t>Explain the concept of database backup and recovery strategies, including full and incremental backups.</w:t>
+      </w:r>
+    </w:p>
+    <w:p>
+      <w:r>
+        <w:t>Q26</w:t>
+      </w:r>
+      <w:r>
+        <w:tab/>
+        <w:t>What is the role of a database schema in a DBMS and how does it define data structure?</w:t>
+      </w:r>
+    </w:p>
+    <w:p>
+      <w:r>
+        <w:t>Q27</w:t>
+      </w:r>
+      <w:r>
+        <w:tab/>
+        <w:t>Discuss the differences between a primary key and a unique key in a database.</w:t>
+      </w:r>
+    </w:p>
+    <w:p>
+      <w:r>
+        <w:t>Q28</w:t>
+      </w:r>
+      <w:r>
+        <w:tab/>
+        <w:t>Explain the concept of database views and their benefits in terms of security and query simplification.</w:t>
+      </w:r>
+    </w:p>
+    <w:p>
+      <w:proofErr w:type="gramStart"/>
+      <w:r>
+        <w:lastRenderedPageBreak/>
+        <w:t>Q29</w:t>
+      </w:r>
+      <w:proofErr w:type="gramEnd"/>
+      <w:r>
+        <w:tab/>
+        <w:t>Can you discuss the concept of database triggers and provide examples?</w:t>
+      </w:r>
+    </w:p>
+    <w:p>
+      <w:r>
+        <w:t>Q30</w:t>
+      </w:r>
+      <w:r>
+        <w:tab/>
+        <w:t>Explain the purpose of SQL (Structured Query Language) in a DBMS.</w:t>
+      </w:r>
+    </w:p>
+    <w:p>
+      <w:r>
+        <w:t>Q31</w:t>
+      </w:r>
+      <w:r>
+        <w:tab/>
+        <w:t>Discuss the concept of database replication and its importance in achieving data redundancy.</w:t>
+      </w:r>
+    </w:p>
+    <w:p>
+      <w:r>
+        <w:t>Q32</w:t>
+      </w:r>
+      <w:r>
+        <w:tab/>
+        <w:t>Explain the concept of database partitioning and its benefits in performance optimization.</w:t>
+      </w:r>
+    </w:p>
+    <w:p>
+      <w:r>
+        <w:t>Q33</w:t>
+      </w:r>
+      <w:r>
+        <w:tab/>
+        <w:t>What are the challenges associated with scaling a database, and how can they be addressed?</w:t>
+      </w:r>
+    </w:p>
+    <w:p>
+      <w:r>
+        <w:t>Q34</w:t>
+      </w:r>
+      <w:r>
+        <w:tab/>
+        <w:t>Explain the concept of database indexing and different types of indexes.</w:t>
+      </w:r>
+    </w:p>
+    <w:p>
+      <w:r>
+        <w:t>Q35</w:t>
+      </w:r>
+      <w:r>
+        <w:tab/>
+        <w:t>Discuss the differences between clustered and non-clustered indexes in a database.</w:t>
+      </w:r>
+    </w:p>
+    <w:p>
+      <w:r>
+        <w:t>Q36</w:t>
+      </w:r>
+      <w:r>
+        <w:tab/>
+        <w:t>What is the role of a database administrator (DBA) in a DBMS environment?</w:t>
+      </w:r>
+    </w:p>
+    <w:p>
+      <w:r>
+        <w:t>Q37</w:t>
+      </w:r>
+      <w:r>
+        <w:tab/>
+        <w:t>Discuss the concept of database security and measures to protect sensitive data.</w:t>
+      </w:r>
+    </w:p>
+    <w:p>
+      <w:r>
+        <w:t>Q38</w:t>
+      </w:r>
+      <w:r>
+        <w:tab/>
+        <w:t>Explain the concept of database locking and different types of locks for concurrency control.</w:t>
+      </w:r>
+    </w:p>
+    <w:p>
+      <w:r>
+        <w:t>Q39</w:t>
+      </w:r>
+      <w:r>
+        <w:tab/>
+        <w:t>Discuss the differences between optimistic and pessimistic concurrency control in a DBMS.</w:t>
+      </w:r>
+    </w:p>
+    <w:p>
+      <w:r>
+        <w:t>Q40</w:t>
+      </w:r>
+      <w:r>
+        <w:tab/>
+        <w:t>What is database normalization, and why is it important in database design?</w:t>
+      </w:r>
+    </w:p>
+    <w:p>
+      <w:r>
+        <w:t>Q41</w:t>
+      </w:r>
+      <w:r>
+        <w:tab/>
+        <w:t>Discuss the concept of database denormalization and when it may be appropriate.</w:t>
+      </w:r>
+    </w:p>
+    <w:p>
+      <w:r>
+        <w:t>Q42</w:t>
+      </w:r>
+      <w:r>
+        <w:tab/>
+        <w:t>Explain database backup and recovery strategies, including full and incremental backups.</w:t>
+      </w:r>
+    </w:p>
+    <w:p>
+      <w:r>
+        <w:t>Q43</w:t>
+      </w:r>
+      <w:r>
+        <w:tab/>
+        <w:t>How does a distributed database system differ from a centralized database system?</w:t>
+      </w:r>
+    </w:p>
+    <w:p>
+      <w:r>
+        <w:t>Q44</w:t>
+      </w:r>
+      <w:r>
+        <w:tab/>
+        <w:t>Discuss the concept of database normalization and its role in reducing data redundancy.</w:t>
+      </w:r>
+    </w:p>
+    <w:p>
+      <w:r>
+        <w:t>Q45</w:t>
+      </w:r>
+      <w:r>
+        <w:tab/>
+        <w:t>What is the purpose of a database management system (DBMS) in an organization's data infrastructure?</w:t>
+      </w:r>
+    </w:p>
+    <w:p>
+      <w:r>
+        <w:t>Q46</w:t>
+      </w:r>
+      <w:r>
+        <w:tab/>
+        <w:t>Explain the concept of database indexing and its impact on query performance in a DBMS.</w:t>
+      </w:r>
+    </w:p>
+    <w:p>
+      <w:r>
+        <w:t>Q47</w:t>
+      </w:r>
+      <w:r>
+        <w:tab/>
+        <w:t>How does a transaction log ensure data durability and recoverability in a database system?</w:t>
+      </w:r>
+    </w:p>
+    <w:p>
+      <w:r>
+        <w:t>Q48</w:t>
+      </w:r>
+      <w:r>
+        <w:tab/>
+        <w:t>Discuss the advantages and disadvantages of using denormalized databases in certain scenarios.</w:t>
+      </w:r>
+    </w:p>
+    <w:p>
+      <w:r>
+        <w:t>Q49</w:t>
+      </w:r>
+      <w:r>
+        <w:tab/>
+        <w:t>What is the role of a database administrator (DBA) in maintaining data security and integrity?</w:t>
+      </w:r>
+    </w:p>
+    <w:p>
+      <w:r>
+        <w:t>Q50</w:t>
+      </w:r>
+      <w:r>
+        <w:tab/>
+        <w:t xml:space="preserve">Explain the concept of database </w:t>
+      </w:r>
+      <w:proofErr w:type="spellStart"/>
+      <w:r>
+        <w:t>sharding</w:t>
+      </w:r>
+      <w:proofErr w:type="spellEnd"/>
+      <w:r>
+        <w:t xml:space="preserve"> and its use in horizontal database scaling.</w:t>
+      </w:r>
+    </w:p>
+    <w:p>
+      <w:proofErr w:type="gramStart"/>
+      <w:r>
+        <w:t>Q1</w:t>
+      </w:r>
+      <w:proofErr w:type="gramEnd"/>
+      <w:r>
+        <w:tab/>
+        <w:t>Can you explain the role of a database management system (DBMS) and how it manages data?</w:t>
+      </w:r>
+    </w:p>
+    <w:p>
+      <w:r>
+        <w:t>Q2</w:t>
+      </w:r>
+      <w:r>
+        <w:tab/>
+        <w:t>What are the advantages and disadvantages of using a relational database management system (RDBMS)?</w:t>
+      </w:r>
+    </w:p>
+    <w:p>
+      <w:r>
+        <w:t>Q3</w:t>
+      </w:r>
+      <w:r>
+        <w:tab/>
+        <w:t>Explain the concept of normalization in database design and provide an example.</w:t>
+      </w:r>
+    </w:p>
+    <w:p>
+      <w:r>
+        <w:t>Q4</w:t>
+      </w:r>
+      <w:r>
+        <w:tab/>
+        <w:t>What is the difference between a primary key and a foreign key in a database?</w:t>
+      </w:r>
+    </w:p>
+    <w:p>
+      <w:r>
+        <w:t>Q5</w:t>
+      </w:r>
+      <w:r>
+        <w:tab/>
+        <w:t>How does a DBMS enforce referential integrity in a relational database?</w:t>
+      </w:r>
+    </w:p>
+    <w:p>
+      <w:r>
+        <w:t>Q6</w:t>
+      </w:r>
+      <w:r>
+        <w:tab/>
+        <w:t>Discuss the differences between a clustered index and a non-clustered index.</w:t>
+      </w:r>
+    </w:p>
+    <w:p>
+      <w:r>
+        <w:lastRenderedPageBreak/>
+        <w:t>Q7</w:t>
+      </w:r>
+      <w:r>
+        <w:tab/>
+        <w:t>What is a database schema, and how does it define data organization?</w:t>
+      </w:r>
+    </w:p>
+    <w:p>
+      <w:r>
+        <w:t>Q8</w:t>
+      </w:r>
+      <w:r>
+        <w:tab/>
+        <w:t>Explain the concept of database transactions and their impact on data consistency.</w:t>
+      </w:r>
+    </w:p>
+    <w:p>
+      <w:r>
+        <w:t>Q9</w:t>
+      </w:r>
+      <w:r>
+        <w:tab/>
+        <w:t>What are database triggers and how do they work? Provide an example.</w:t>
+      </w:r>
+    </w:p>
+    <w:p/>
     <w:sectPr>
       <w:pgSz w:w="11906" w:h="16838"/>
       <w:pgMar w:top="1440" w:right="1440" w:bottom="1440" w:left="1440" w:header="708" w:footer="708" w:gutter="0"/>
@@ -115,7 +488,7 @@
 </file>
 
 <file path=word/numbering.xml><?xml version="1.0" encoding="utf-8"?>
-<w:numbering xmlns:wpc="http://schemas.microsoft.com/office/word/2010/wordprocessingCanvas" xmlns:cx="http://schemas.microsoft.com/office/drawing/2014/chartex" xmlns:cx1="http://schemas.microsoft.com/office/drawing/2015/9/8/chartex" xmlns:mc="http://schemas.openxmlformats.org/markup-compatibility/2006" xmlns:o="urn:schemas-microsoft-com:office:office" xmlns:r="http://schemas.openxmlformats.org/officeDocument/2006/relationships" xmlns:m="http://schemas.openxmlformats.org/officeDocument/2006/math" xmlns:v="urn:schemas-microsoft-com:vml" xmlns:wp14="http://schemas.microsoft.com/office/word/2010/wordprocessingDrawing" xmlns:wp="http://schemas.openxmlformats.org/drawingml/2006/wordprocessingDrawing" xmlns:w10="urn:schemas-microsoft-com:office:word" xmlns:w="http://schemas.openxmlformats.org/wordprocessingml/2006/main" xmlns:w14="http://schemas.microsoft.com/office/word/2010/wordml" xmlns:w15="http://schemas.microsoft.com/office/word/2012/wordml" xmlns:w16se="http://schemas.microsoft.com/office/word/2015/wordml/symex" xmlns:wpg="http://schemas.microsoft.com/office/word/2010/wordprocessingGroup" xmlns:wpi="http://schemas.microsoft.com/office/word/2010/wordprocessingInk" xmlns:wne="http://schemas.microsoft.com/office/word/2006/wordml" xmlns:wps="http://schemas.microsoft.com/office/word/2010/wordprocessingShape" mc:Ignorable="w14 w15 w16se wp14">
+<w:numbering xmlns:wpc="http://schemas.microsoft.com/office/word/2010/wordprocessingCanvas" xmlns:cx="http://schemas.microsoft.com/office/drawing/2014/chartex" xmlns:cx1="http://schemas.microsoft.com/office/drawing/2015/9/8/chartex" xmlns:cx2="http://schemas.microsoft.com/office/drawing/2015/10/21/chartex" xmlns:cx3="http://schemas.microsoft.com/office/drawing/2016/5/9/chartex" xmlns:cx4="http://schemas.microsoft.com/office/drawing/2016/5/10/chartex" xmlns:cx5="http://schemas.microsoft.com/office/drawing/2016/5/11/chartex" xmlns:cx6="http://schemas.microsoft.com/office/drawing/2016/5/12/chartex" xmlns:cx7="http://schemas.microsoft.com/office/drawing/2016/5/13/chartex" xmlns:cx8="http://schemas.microsoft.com/office/drawing/2016/5/14/chartex" xmlns:mc="http://schemas.openxmlformats.org/markup-compatibility/2006" xmlns:aink="http://schemas.microsoft.com/office/drawing/2016/ink" xmlns:am3d="http://schemas.microsoft.com/office/drawing/2017/model3d" xmlns:o="urn:schemas-microsoft-com:office:office" xmlns:oel="http://schemas.microsoft.com/office/2019/extlst" xmlns:r="http://schemas.openxmlformats.org/officeDocument/2006/relationships" xmlns:m="http://schemas.openxmlformats.org/officeDocument/2006/math" xmlns:v="urn:schemas-microsoft-com:vml" xmlns:wp14="http://schemas.microsoft.com/office/word/2010/wordprocessingDrawing" xmlns:wp="http://schemas.openxmlformats.org/drawingml/2006/wordprocessingDrawing" xmlns:w10="urn:schemas-microsoft-com:office:word" xmlns:w="http://schemas.openxmlformats.org/wordprocessingml/2006/main" xmlns:w14="http://schemas.microsoft.com/office/word/2010/wordml" xmlns:w15="http://schemas.microsoft.com/office/word/2012/wordml" xmlns:w16cex="http://schemas.microsoft.com/office/word/2018/wordml/cex" xmlns:w16cid="http://schemas.microsoft.com/office/word/2016/wordml/cid" xmlns:w16="http://schemas.microsoft.com/office/word/2018/wordml" xmlns:w16sdtdh="http://schemas.microsoft.com/office/word/2020/wordml/sdtdatahash" xmlns:w16se="http://schemas.microsoft.com/office/word/2015/wordml/symex" xmlns:wpg="http://schemas.microsoft.com/office/word/2010/wordprocessingGroup" xmlns:wpi="http://schemas.microsoft.com/office/word/2010/wordprocessingInk" xmlns:wne="http://schemas.microsoft.com/office/word/2006/wordml" xmlns:wps="http://schemas.microsoft.com/office/word/2010/wordprocessingShape" mc:Ignorable="w14 w15 w16se w16cid w16 w16cex w16sdtdh wp14">
   <w:abstractNum w:abstractNumId="0" w15:restartNumberingAfterBreak="0">
     <w:nsid w:val="47E56FE5"/>
     <w:multiLevelType w:val="multilevel"/>
@@ -527,20 +900,20 @@
       </w:pPr>
     </w:lvl>
   </w:abstractNum>
-  <w:num w:numId="1">
+  <w:num w:numId="1" w16cid:durableId="584533118">
     <w:abstractNumId w:val="1"/>
   </w:num>
-  <w:num w:numId="2">
+  <w:num w:numId="2" w16cid:durableId="1784880429">
     <w:abstractNumId w:val="0"/>
   </w:num>
-  <w:num w:numId="3">
+  <w:num w:numId="3" w16cid:durableId="1850631551">
     <w:abstractNumId w:val="2"/>
   </w:num>
 </w:numbering>
 </file>
 
 <file path=word/styles.xml><?xml version="1.0" encoding="utf-8"?>
-<w:styles xmlns:mc="http://schemas.openxmlformats.org/markup-compatibility/2006" xmlns:r="http://schemas.openxmlformats.org/officeDocument/2006/relationships" xmlns:w="http://schemas.openxmlformats.org/wordprocessingml/2006/main" xmlns:w14="http://schemas.microsoft.com/office/word/2010/wordml" xmlns:w15="http://schemas.microsoft.com/office/word/2012/wordml" xmlns:w16se="http://schemas.microsoft.com/office/word/2015/wordml/symex" mc:Ignorable="w14 w15 w16se">
+<w:styles xmlns:mc="http://schemas.openxmlformats.org/markup-compatibility/2006" xmlns:r="http://schemas.openxmlformats.org/officeDocument/2006/relationships" xmlns:w="http://schemas.openxmlformats.org/wordprocessingml/2006/main" xmlns:w14="http://schemas.microsoft.com/office/word/2010/wordml" xmlns:w15="http://schemas.microsoft.com/office/word/2012/wordml" xmlns:w16cex="http://schemas.microsoft.com/office/word/2018/wordml/cex" xmlns:w16cid="http://schemas.microsoft.com/office/word/2016/wordml/cid" xmlns:w16="http://schemas.microsoft.com/office/word/2018/wordml" xmlns:w16sdtdh="http://schemas.microsoft.com/office/word/2020/wordml/sdtdatahash" xmlns:w16se="http://schemas.microsoft.com/office/word/2015/wordml/symex" mc:Ignorable="w14 w15 w16se w16cid w16 w16cex w16sdtdh">
   <w:docDefaults>
     <w:rPrDefault>
       <w:rPr>
@@ -558,7 +931,7 @@
       </w:pPr>
     </w:pPrDefault>
   </w:docDefaults>
-  <w:latentStyles w:defLockedState="0" w:defUIPriority="99" w:defSemiHidden="0" w:defUnhideWhenUsed="0" w:defQFormat="0" w:count="371">
+  <w:latentStyles w:defLockedState="0" w:defUIPriority="99" w:defSemiHidden="0" w:defUnhideWhenUsed="0" w:defQFormat="0" w:count="376">
     <w:lsdException w:name="Normal" w:uiPriority="0" w:qFormat="1"/>
     <w:lsdException w:name="heading 1" w:uiPriority="9" w:qFormat="1"/>
     <w:lsdException w:name="heading 2" w:semiHidden="1" w:uiPriority="9" w:unhideWhenUsed="1" w:qFormat="1"/>
@@ -930,6 +1303,11 @@
     <w:lsdException w:name="List Table 5 Dark Accent 6" w:uiPriority="50"/>
     <w:lsdException w:name="List Table 6 Colorful Accent 6" w:uiPriority="51"/>
     <w:lsdException w:name="List Table 7 Colorful Accent 6" w:uiPriority="52"/>
+    <w:lsdException w:name="Mention" w:semiHidden="1" w:unhideWhenUsed="1"/>
+    <w:lsdException w:name="Smart Hyperlink" w:semiHidden="1" w:unhideWhenUsed="1"/>
+    <w:lsdException w:name="Hashtag" w:semiHidden="1" w:unhideWhenUsed="1"/>
+    <w:lsdException w:name="Unresolved Mention" w:semiHidden="1" w:unhideWhenUsed="1"/>
+    <w:lsdException w:name="Smart Link" w:semiHidden="1" w:unhideWhenUsed="1"/>
   </w:latentStyles>
   <w:style w:type="paragraph" w:default="1" w:styleId="Normal">
     <w:name w:val="Normal"/>
